--- a/доки/техническая документация.docx
+++ b/доки/техническая документация.docx
@@ -30,6 +30,7 @@
         <w:rPr>
           <w:rFonts w:asciiTheme="majorHAnsi" w:hAnsiTheme="majorHAnsi" w:cstheme="majorHAnsi"/>
         </w:rPr>
+        <w:lastRenderedPageBreak/>
         <w:pict>
           <v:shapetype id="_x0000_t75" coordsize="21600,21600" o:spt="75" o:preferrelative="t" path="m@4@5l@4@11@9@11@9@5xe" filled="f" stroked="f">
             <v:stroke joinstyle="miter"/>
@@ -50,8 +51,8 @@
             <v:path o:extrusionok="f" gradientshapeok="t" o:connecttype="rect"/>
             <o:lock v:ext="edit" aspectratio="t"/>
           </v:shapetype>
-          <v:shape id="_x0000_i1025" type="#_x0000_t75" style="width:382pt;height:703.35pt">
-            <v:imagedata r:id="rId5" o:title="as-is" croptop="1143f" cropbottom="1017f" cropleft="1522f" cropright="1839f"/>
+          <v:shape id="_x0000_i1032" type="#_x0000_t75" style="width:357.6pt;height:784.8pt">
+            <v:imagedata r:id="rId5" o:title="as-is"/>
           </v:shape>
         </w:pict>
       </w:r>
@@ -75,13 +76,15 @@
         <w:lastRenderedPageBreak/>
         <w:t>Диаграмма пользователей, участвующих в процессе исполнения заказа</w:t>
       </w:r>
+      <w:bookmarkStart w:id="0" w:name="_GoBack"/>
+      <w:bookmarkEnd w:id="0"/>
       <w:r>
         <w:rPr>
           <w:rFonts w:asciiTheme="majorHAnsi" w:hAnsiTheme="majorHAnsi" w:cstheme="majorHAnsi"/>
           <w:lang w:val="en-US"/>
         </w:rPr>
         <w:pict>
-          <v:shape id="_x0000_i1031" type="#_x0000_t75" style="width:168.65pt;height:86.65pt">
+          <v:shape id="_x0000_i1026" type="#_x0000_t75" style="width:168.6pt;height:87pt">
             <v:imagedata r:id="rId6" o:title="use-case" cropbottom="54891f" cropright="40855f"/>
           </v:shape>
         </w:pict>
@@ -100,7 +103,7 @@
           <w:rFonts w:asciiTheme="majorHAnsi" w:hAnsiTheme="majorHAnsi" w:cstheme="majorHAnsi"/>
         </w:rPr>
         <w:pict>
-          <v:shape id="_x0000_i1047" type="#_x0000_t75" style="width:220.65pt;height:130.65pt">
+          <v:shape id="_x0000_i1027" type="#_x0000_t75" style="width:220.8pt;height:130.8pt">
             <v:imagedata r:id="rId6" o:title="use-case" croptop="11153f" cropbottom="37325f" cropright="31024f"/>
           </v:shape>
         </w:pict>
@@ -119,7 +122,7 @@
           <w:rFonts w:asciiTheme="majorHAnsi" w:hAnsiTheme="majorHAnsi" w:cstheme="majorHAnsi"/>
         </w:rPr>
         <w:pict>
-          <v:shape id="_x0000_i1052" type="#_x0000_t75" style="width:413.35pt;height:318.65pt">
+          <v:shape id="_x0000_i1028" type="#_x0000_t75" style="width:413.4pt;height:318.6pt">
             <v:imagedata r:id="rId6" o:title="use-case" croptop="27703f" cropleft="2347f" cropright="4687f"/>
           </v:shape>
         </w:pict>
@@ -138,7 +141,7 @@
           <w:rFonts w:asciiTheme="majorHAnsi" w:hAnsiTheme="majorHAnsi" w:cstheme="majorHAnsi"/>
         </w:rPr>
         <w:pict>
-          <v:shape id="_x0000_i1057" type="#_x0000_t75" style="width:238pt;height:90pt">
+          <v:shape id="_x0000_i1029" type="#_x0000_t75" style="width:238.2pt;height:90pt">
             <v:imagedata r:id="rId6" o:title="use-case" croptop="13269f" cropbottom="42426f" cropleft="34505f"/>
           </v:shape>
         </w:pict>
@@ -157,7 +160,7 @@
           <w:rFonts w:asciiTheme="majorHAnsi" w:hAnsiTheme="majorHAnsi" w:cstheme="majorHAnsi"/>
         </w:rPr>
         <w:pict>
-          <v:shape id="_x0000_i1061" type="#_x0000_t75" style="width:274pt;height:97.35pt">
+          <v:shape id="_x0000_i1030" type="#_x0000_t75" style="width:274.2pt;height:97.2pt">
             <v:imagedata r:id="rId6" o:title="use-case" croptop="1241f" cropbottom="53656f" cropleft="27641f" cropright="2171f"/>
           </v:shape>
         </w:pict>
@@ -165,27 +168,975 @@
     </w:p>
     <w:p>
       <w:pPr>
+        <w:rPr>
+          <w:rFonts w:asciiTheme="majorHAnsi" w:hAnsiTheme="majorHAnsi" w:cstheme="majorHAnsi"/>
+        </w:rPr>
+      </w:pPr>
+      <w:r>
+        <w:rPr>
+          <w:rFonts w:asciiTheme="majorHAnsi" w:hAnsiTheme="majorHAnsi" w:cstheme="majorHAnsi"/>
+        </w:rPr>
+        <w:br w:type="page"/>
+      </w:r>
+    </w:p>
+    <w:p>
+      <w:pPr>
         <w:pStyle w:val="a3"/>
-        <w:ind w:left="0"/>
-        <w:rPr>
-          <w:rFonts w:asciiTheme="majorHAnsi" w:hAnsiTheme="majorHAnsi" w:cstheme="majorHAnsi"/>
-        </w:rPr>
-      </w:pPr>
-    </w:p>
-    <w:p>
-      <w:pPr>
-        <w:pStyle w:val="a3"/>
-        <w:ind w:left="0"/>
-        <w:rPr>
-          <w:rFonts w:asciiTheme="majorHAnsi" w:hAnsiTheme="majorHAnsi" w:cstheme="majorHAnsi"/>
-        </w:rPr>
-      </w:pPr>
-      <w:bookmarkStart w:id="0" w:name="_GoBack"/>
-      <w:bookmarkEnd w:id="0"/>
+        <w:numPr>
+          <w:ilvl w:val="0"/>
+          <w:numId w:val="1"/>
+        </w:numPr>
+        <w:rPr>
+          <w:rFonts w:asciiTheme="majorHAnsi" w:hAnsiTheme="majorHAnsi" w:cstheme="majorHAnsi"/>
+        </w:rPr>
+      </w:pPr>
+      <w:r>
+        <w:rPr>
+          <w:rFonts w:asciiTheme="majorHAnsi" w:hAnsiTheme="majorHAnsi" w:cstheme="majorHAnsi"/>
+        </w:rPr>
+        <w:lastRenderedPageBreak/>
+        <w:t>Словарь данных</w:t>
+      </w:r>
+    </w:p>
+    <w:p>
+      <w:pPr>
+        <w:ind w:left="360"/>
+        <w:rPr>
+          <w:rFonts w:asciiTheme="majorHAnsi" w:hAnsiTheme="majorHAnsi" w:cstheme="majorHAnsi"/>
+        </w:rPr>
+      </w:pPr>
+      <w:r>
+        <w:rPr>
+          <w:rFonts w:asciiTheme="majorHAnsi" w:hAnsiTheme="majorHAnsi" w:cstheme="majorHAnsi"/>
+        </w:rPr>
+        <w:t xml:space="preserve">Для системы </w:t>
+      </w:r>
+      <w:r>
+        <w:rPr>
+          <w:rFonts w:asciiTheme="majorHAnsi" w:hAnsiTheme="majorHAnsi" w:cstheme="majorHAnsi"/>
+          <w:lang w:val="en-US"/>
+        </w:rPr>
+        <w:t>AJ</w:t>
+      </w:r>
+      <w:r>
+        <w:rPr>
+          <w:rFonts w:asciiTheme="majorHAnsi" w:hAnsiTheme="majorHAnsi" w:cstheme="majorHAnsi"/>
+        </w:rPr>
+        <w:t xml:space="preserve"> </w:t>
+      </w:r>
+      <w:r>
+        <w:rPr>
+          <w:rFonts w:asciiTheme="majorHAnsi" w:hAnsiTheme="majorHAnsi" w:cstheme="majorHAnsi"/>
+        </w:rPr>
+        <w:t>Диспетчер была разработана база данных со следующими таблицами:</w:t>
+      </w:r>
+    </w:p>
+    <w:p>
+      <w:pPr>
+        <w:ind w:left="360"/>
+        <w:rPr>
+          <w:rFonts w:asciiTheme="majorHAnsi" w:hAnsiTheme="majorHAnsi" w:cstheme="majorHAnsi"/>
+        </w:rPr>
+      </w:pPr>
+      <w:r>
+        <w:rPr>
+          <w:rFonts w:asciiTheme="majorHAnsi" w:hAnsiTheme="majorHAnsi" w:cstheme="majorHAnsi"/>
+        </w:rPr>
+        <w:t>Таблица «</w:t>
+      </w:r>
+      <w:r>
+        <w:rPr>
+          <w:rFonts w:asciiTheme="majorHAnsi" w:hAnsiTheme="majorHAnsi" w:cstheme="majorHAnsi"/>
+          <w:lang w:val="en-US"/>
+        </w:rPr>
+        <w:t>Contractor</w:t>
+      </w:r>
+      <w:r>
+        <w:rPr>
+          <w:rFonts w:asciiTheme="majorHAnsi" w:hAnsiTheme="majorHAnsi" w:cstheme="majorHAnsi"/>
+        </w:rPr>
+        <w:t>»</w:t>
+      </w:r>
+      <w:r>
+        <w:rPr>
+          <w:rFonts w:asciiTheme="majorHAnsi" w:hAnsiTheme="majorHAnsi" w:cstheme="majorHAnsi"/>
+          <w:lang w:val="en-US"/>
+        </w:rPr>
+        <w:t xml:space="preserve"> – </w:t>
+      </w:r>
+      <w:r>
+        <w:rPr>
+          <w:rFonts w:asciiTheme="majorHAnsi" w:hAnsiTheme="majorHAnsi" w:cstheme="majorHAnsi"/>
+        </w:rPr>
+        <w:t>«Контрагенты»</w:t>
+      </w:r>
+    </w:p>
+    <w:p>
+      <w:pPr>
+        <w:ind w:left="360"/>
+        <w:rPr>
+          <w:rFonts w:asciiTheme="majorHAnsi" w:hAnsiTheme="majorHAnsi" w:cstheme="majorHAnsi"/>
+        </w:rPr>
+      </w:pPr>
+      <w:r>
+        <w:rPr>
+          <w:noProof/>
+          <w:lang w:eastAsia="ru-RU"/>
+        </w:rPr>
+        <w:drawing>
+          <wp:inline distT="0" distB="0" distL="0" distR="0" wp14:anchorId="5B352725" wp14:editId="4C748B7A">
+            <wp:extent cx="6456218" cy="509955"/>
+            <wp:effectExtent l="0" t="0" r="1905" b="4445"/>
+            <wp:docPr id="1" name="Рисунок 1"/>
+            <wp:cNvGraphicFramePr>
+              <a:graphicFrameLocks xmlns:a="http://schemas.openxmlformats.org/drawingml/2006/main" noChangeAspect="1"/>
+            </wp:cNvGraphicFramePr>
+            <a:graphic xmlns:a="http://schemas.openxmlformats.org/drawingml/2006/main">
+              <a:graphicData uri="http://schemas.openxmlformats.org/drawingml/2006/picture">
+                <pic:pic xmlns:pic="http://schemas.openxmlformats.org/drawingml/2006/picture">
+                  <pic:nvPicPr>
+                    <pic:cNvPr id="1" name=""/>
+                    <pic:cNvPicPr/>
+                  </pic:nvPicPr>
+                  <pic:blipFill>
+                    <a:blip r:embed="rId7"/>
+                    <a:stretch>
+                      <a:fillRect/>
+                    </a:stretch>
+                  </pic:blipFill>
+                  <pic:spPr>
+                    <a:xfrm>
+                      <a:off x="0" y="0"/>
+                      <a:ext cx="6595255" cy="520937"/>
+                    </a:xfrm>
+                    <a:prstGeom prst="rect">
+                      <a:avLst/>
+                    </a:prstGeom>
+                  </pic:spPr>
+                </pic:pic>
+              </a:graphicData>
+            </a:graphic>
+          </wp:inline>
+        </w:drawing>
+      </w:r>
+    </w:p>
+    <w:p>
+      <w:pPr>
+        <w:ind w:left="360"/>
+        <w:rPr>
+          <w:rFonts w:asciiTheme="majorHAnsi" w:hAnsiTheme="majorHAnsi" w:cstheme="majorHAnsi"/>
+        </w:rPr>
+      </w:pPr>
+    </w:p>
+    <w:p>
+      <w:pPr>
+        <w:ind w:left="360"/>
+        <w:rPr>
+          <w:rFonts w:asciiTheme="majorHAnsi" w:hAnsiTheme="majorHAnsi" w:cstheme="majorHAnsi"/>
+        </w:rPr>
+      </w:pPr>
+      <w:r>
+        <w:rPr>
+          <w:rFonts w:asciiTheme="majorHAnsi" w:hAnsiTheme="majorHAnsi" w:cstheme="majorHAnsi"/>
+        </w:rPr>
+        <w:t>Таблица «</w:t>
+      </w:r>
+      <w:r>
+        <w:rPr>
+          <w:rFonts w:asciiTheme="majorHAnsi" w:hAnsiTheme="majorHAnsi" w:cstheme="majorHAnsi"/>
+          <w:lang w:val="en-US"/>
+        </w:rPr>
+        <w:t>Machine</w:t>
+      </w:r>
+      <w:r>
+        <w:rPr>
+          <w:rFonts w:asciiTheme="majorHAnsi" w:hAnsiTheme="majorHAnsi" w:cstheme="majorHAnsi"/>
+        </w:rPr>
+        <w:t>»</w:t>
+      </w:r>
+      <w:r>
+        <w:rPr>
+          <w:rFonts w:asciiTheme="majorHAnsi" w:hAnsiTheme="majorHAnsi" w:cstheme="majorHAnsi"/>
+          <w:lang w:val="en-US"/>
+        </w:rPr>
+        <w:t xml:space="preserve"> – </w:t>
+      </w:r>
+      <w:r>
+        <w:rPr>
+          <w:rFonts w:asciiTheme="majorHAnsi" w:hAnsiTheme="majorHAnsi" w:cstheme="majorHAnsi"/>
+        </w:rPr>
+        <w:t>«Станки»</w:t>
+      </w:r>
+    </w:p>
+    <w:p>
+      <w:pPr>
+        <w:ind w:left="360"/>
+        <w:rPr>
+          <w:rFonts w:asciiTheme="majorHAnsi" w:hAnsiTheme="majorHAnsi" w:cstheme="majorHAnsi"/>
+        </w:rPr>
+      </w:pPr>
+      <w:r>
+        <w:rPr>
+          <w:noProof/>
+          <w:lang w:eastAsia="ru-RU"/>
+        </w:rPr>
+        <w:drawing>
+          <wp:inline distT="0" distB="0" distL="0" distR="0" wp14:anchorId="36D55DBF" wp14:editId="1DAE6EFE">
+            <wp:extent cx="6601691" cy="810469"/>
+            <wp:effectExtent l="0" t="0" r="0" b="8890"/>
+            <wp:docPr id="2" name="Рисунок 2"/>
+            <wp:cNvGraphicFramePr>
+              <a:graphicFrameLocks xmlns:a="http://schemas.openxmlformats.org/drawingml/2006/main" noChangeAspect="1"/>
+            </wp:cNvGraphicFramePr>
+            <a:graphic xmlns:a="http://schemas.openxmlformats.org/drawingml/2006/main">
+              <a:graphicData uri="http://schemas.openxmlformats.org/drawingml/2006/picture">
+                <pic:pic xmlns:pic="http://schemas.openxmlformats.org/drawingml/2006/picture">
+                  <pic:nvPicPr>
+                    <pic:cNvPr id="1" name=""/>
+                    <pic:cNvPicPr/>
+                  </pic:nvPicPr>
+                  <pic:blipFill>
+                    <a:blip r:embed="rId8"/>
+                    <a:stretch>
+                      <a:fillRect/>
+                    </a:stretch>
+                  </pic:blipFill>
+                  <pic:spPr>
+                    <a:xfrm>
+                      <a:off x="0" y="0"/>
+                      <a:ext cx="6644784" cy="815759"/>
+                    </a:xfrm>
+                    <a:prstGeom prst="rect">
+                      <a:avLst/>
+                    </a:prstGeom>
+                  </pic:spPr>
+                </pic:pic>
+              </a:graphicData>
+            </a:graphic>
+          </wp:inline>
+        </w:drawing>
+      </w:r>
+    </w:p>
+    <w:p>
+      <w:pPr>
+        <w:ind w:left="360"/>
+        <w:rPr>
+          <w:rFonts w:asciiTheme="majorHAnsi" w:hAnsiTheme="majorHAnsi" w:cstheme="majorHAnsi"/>
+        </w:rPr>
+      </w:pPr>
+    </w:p>
+    <w:p>
+      <w:pPr>
+        <w:ind w:left="360"/>
+        <w:rPr>
+          <w:rFonts w:asciiTheme="majorHAnsi" w:hAnsiTheme="majorHAnsi" w:cstheme="majorHAnsi"/>
+        </w:rPr>
+      </w:pPr>
+      <w:r>
+        <w:rPr>
+          <w:rFonts w:asciiTheme="majorHAnsi" w:hAnsiTheme="majorHAnsi" w:cstheme="majorHAnsi"/>
+        </w:rPr>
+        <w:t>Таблица «</w:t>
+      </w:r>
+      <w:proofErr w:type="spellStart"/>
+      <w:r>
+        <w:rPr>
+          <w:rFonts w:asciiTheme="majorHAnsi" w:hAnsiTheme="majorHAnsi" w:cstheme="majorHAnsi"/>
+        </w:rPr>
+        <w:t>machine_request</w:t>
+      </w:r>
+      <w:proofErr w:type="spellEnd"/>
+      <w:r>
+        <w:rPr>
+          <w:rFonts w:asciiTheme="majorHAnsi" w:hAnsiTheme="majorHAnsi" w:cstheme="majorHAnsi"/>
+        </w:rPr>
+        <w:t>» – «</w:t>
+      </w:r>
+      <w:r>
+        <w:rPr>
+          <w:rFonts w:asciiTheme="majorHAnsi" w:hAnsiTheme="majorHAnsi" w:cstheme="majorHAnsi"/>
+        </w:rPr>
+        <w:t>Очередь заказов на станки</w:t>
+      </w:r>
+      <w:r>
+        <w:rPr>
+          <w:rFonts w:asciiTheme="majorHAnsi" w:hAnsiTheme="majorHAnsi" w:cstheme="majorHAnsi"/>
+        </w:rPr>
+        <w:t>»</w:t>
+      </w:r>
+    </w:p>
+    <w:p>
+      <w:pPr>
+        <w:ind w:left="360"/>
+        <w:rPr>
+          <w:rFonts w:asciiTheme="majorHAnsi" w:hAnsiTheme="majorHAnsi" w:cstheme="majorHAnsi"/>
+        </w:rPr>
+      </w:pPr>
+      <w:r>
+        <w:rPr>
+          <w:noProof/>
+          <w:lang w:eastAsia="ru-RU"/>
+        </w:rPr>
+        <w:drawing>
+          <wp:inline distT="0" distB="0" distL="0" distR="0" wp14:anchorId="27671D3D" wp14:editId="489DD18C">
+            <wp:extent cx="6691746" cy="510694"/>
+            <wp:effectExtent l="0" t="0" r="0" b="3810"/>
+            <wp:docPr id="3" name="Рисунок 3"/>
+            <wp:cNvGraphicFramePr>
+              <a:graphicFrameLocks xmlns:a="http://schemas.openxmlformats.org/drawingml/2006/main" noChangeAspect="1"/>
+            </wp:cNvGraphicFramePr>
+            <a:graphic xmlns:a="http://schemas.openxmlformats.org/drawingml/2006/main">
+              <a:graphicData uri="http://schemas.openxmlformats.org/drawingml/2006/picture">
+                <pic:pic xmlns:pic="http://schemas.openxmlformats.org/drawingml/2006/picture">
+                  <pic:nvPicPr>
+                    <pic:cNvPr id="1" name=""/>
+                    <pic:cNvPicPr/>
+                  </pic:nvPicPr>
+                  <pic:blipFill>
+                    <a:blip r:embed="rId9"/>
+                    <a:stretch>
+                      <a:fillRect/>
+                    </a:stretch>
+                  </pic:blipFill>
+                  <pic:spPr>
+                    <a:xfrm>
+                      <a:off x="0" y="0"/>
+                      <a:ext cx="6735511" cy="514034"/>
+                    </a:xfrm>
+                    <a:prstGeom prst="rect">
+                      <a:avLst/>
+                    </a:prstGeom>
+                  </pic:spPr>
+                </pic:pic>
+              </a:graphicData>
+            </a:graphic>
+          </wp:inline>
+        </w:drawing>
+      </w:r>
+    </w:p>
+    <w:p>
+      <w:pPr>
+        <w:ind w:left="360"/>
+        <w:rPr>
+          <w:rFonts w:asciiTheme="majorHAnsi" w:hAnsiTheme="majorHAnsi" w:cstheme="majorHAnsi"/>
+        </w:rPr>
+      </w:pPr>
+    </w:p>
+    <w:p>
+      <w:pPr>
+        <w:ind w:left="360"/>
+        <w:rPr>
+          <w:rFonts w:asciiTheme="majorHAnsi" w:hAnsiTheme="majorHAnsi" w:cstheme="majorHAnsi"/>
+        </w:rPr>
+      </w:pPr>
+      <w:r>
+        <w:rPr>
+          <w:rFonts w:asciiTheme="majorHAnsi" w:hAnsiTheme="majorHAnsi" w:cstheme="majorHAnsi"/>
+        </w:rPr>
+        <w:t>Таблица «</w:t>
+      </w:r>
+      <w:proofErr w:type="spellStart"/>
+      <w:r>
+        <w:rPr>
+          <w:rFonts w:asciiTheme="majorHAnsi" w:hAnsiTheme="majorHAnsi" w:cstheme="majorHAnsi"/>
+        </w:rPr>
+        <w:t>machine_state</w:t>
+      </w:r>
+      <w:proofErr w:type="spellEnd"/>
+      <w:r>
+        <w:rPr>
+          <w:rFonts w:asciiTheme="majorHAnsi" w:hAnsiTheme="majorHAnsi" w:cstheme="majorHAnsi"/>
+        </w:rPr>
+        <w:t>» – «Состояния станков»</w:t>
+      </w:r>
+    </w:p>
+    <w:p>
+      <w:pPr>
+        <w:ind w:left="360"/>
+        <w:rPr>
+          <w:rFonts w:asciiTheme="majorHAnsi" w:hAnsiTheme="majorHAnsi" w:cstheme="majorHAnsi"/>
+        </w:rPr>
+      </w:pPr>
+      <w:r>
+        <w:rPr>
+          <w:noProof/>
+          <w:lang w:eastAsia="ru-RU"/>
+        </w:rPr>
+        <w:drawing>
+          <wp:inline distT="0" distB="0" distL="0" distR="0" wp14:anchorId="7527D176" wp14:editId="3DF22306">
+            <wp:extent cx="6751320" cy="567690"/>
+            <wp:effectExtent l="0" t="0" r="0" b="3810"/>
+            <wp:docPr id="4" name="Рисунок 4"/>
+            <wp:cNvGraphicFramePr>
+              <a:graphicFrameLocks xmlns:a="http://schemas.openxmlformats.org/drawingml/2006/main" noChangeAspect="1"/>
+            </wp:cNvGraphicFramePr>
+            <a:graphic xmlns:a="http://schemas.openxmlformats.org/drawingml/2006/main">
+              <a:graphicData uri="http://schemas.openxmlformats.org/drawingml/2006/picture">
+                <pic:pic xmlns:pic="http://schemas.openxmlformats.org/drawingml/2006/picture">
+                  <pic:nvPicPr>
+                    <pic:cNvPr id="1" name=""/>
+                    <pic:cNvPicPr/>
+                  </pic:nvPicPr>
+                  <pic:blipFill>
+                    <a:blip r:embed="rId10"/>
+                    <a:stretch>
+                      <a:fillRect/>
+                    </a:stretch>
+                  </pic:blipFill>
+                  <pic:spPr>
+                    <a:xfrm>
+                      <a:off x="0" y="0"/>
+                      <a:ext cx="6751320" cy="567690"/>
+                    </a:xfrm>
+                    <a:prstGeom prst="rect">
+                      <a:avLst/>
+                    </a:prstGeom>
+                  </pic:spPr>
+                </pic:pic>
+              </a:graphicData>
+            </a:graphic>
+          </wp:inline>
+        </w:drawing>
+      </w:r>
+    </w:p>
+    <w:p>
+      <w:pPr>
+        <w:ind w:left="360"/>
+        <w:rPr>
+          <w:rFonts w:asciiTheme="majorHAnsi" w:hAnsiTheme="majorHAnsi" w:cstheme="majorHAnsi"/>
+        </w:rPr>
+      </w:pPr>
+    </w:p>
+    <w:p>
+      <w:pPr>
+        <w:ind w:left="360"/>
+        <w:rPr>
+          <w:rFonts w:asciiTheme="majorHAnsi" w:hAnsiTheme="majorHAnsi" w:cstheme="majorHAnsi"/>
+        </w:rPr>
+      </w:pPr>
+      <w:r>
+        <w:rPr>
+          <w:rFonts w:asciiTheme="majorHAnsi" w:hAnsiTheme="majorHAnsi" w:cstheme="majorHAnsi"/>
+        </w:rPr>
+        <w:t>Таблица «</w:t>
+      </w:r>
+      <w:proofErr w:type="spellStart"/>
+      <w:r>
+        <w:rPr>
+          <w:rFonts w:asciiTheme="majorHAnsi" w:hAnsiTheme="majorHAnsi" w:cstheme="majorHAnsi"/>
+        </w:rPr>
+        <w:t>navigation_buttons</w:t>
+      </w:r>
+      <w:proofErr w:type="spellEnd"/>
+      <w:r>
+        <w:rPr>
+          <w:rFonts w:asciiTheme="majorHAnsi" w:hAnsiTheme="majorHAnsi" w:cstheme="majorHAnsi"/>
+        </w:rPr>
+        <w:t>» – «Навигационная панель»</w:t>
+      </w:r>
+    </w:p>
+    <w:p>
+      <w:pPr>
+        <w:ind w:left="360"/>
+        <w:rPr>
+          <w:rFonts w:asciiTheme="majorHAnsi" w:hAnsiTheme="majorHAnsi" w:cstheme="majorHAnsi"/>
+        </w:rPr>
+      </w:pPr>
+      <w:r>
+        <w:rPr>
+          <w:noProof/>
+          <w:lang w:eastAsia="ru-RU"/>
+        </w:rPr>
+        <w:drawing>
+          <wp:inline distT="0" distB="0" distL="0" distR="0" wp14:anchorId="6E9263CB" wp14:editId="168EABD7">
+            <wp:extent cx="6751320" cy="699770"/>
+            <wp:effectExtent l="0" t="0" r="0" b="5080"/>
+            <wp:docPr id="5" name="Рисунок 5"/>
+            <wp:cNvGraphicFramePr>
+              <a:graphicFrameLocks xmlns:a="http://schemas.openxmlformats.org/drawingml/2006/main" noChangeAspect="1"/>
+            </wp:cNvGraphicFramePr>
+            <a:graphic xmlns:a="http://schemas.openxmlformats.org/drawingml/2006/main">
+              <a:graphicData uri="http://schemas.openxmlformats.org/drawingml/2006/picture">
+                <pic:pic xmlns:pic="http://schemas.openxmlformats.org/drawingml/2006/picture">
+                  <pic:nvPicPr>
+                    <pic:cNvPr id="1" name=""/>
+                    <pic:cNvPicPr/>
+                  </pic:nvPicPr>
+                  <pic:blipFill>
+                    <a:blip r:embed="rId11"/>
+                    <a:stretch>
+                      <a:fillRect/>
+                    </a:stretch>
+                  </pic:blipFill>
+                  <pic:spPr>
+                    <a:xfrm>
+                      <a:off x="0" y="0"/>
+                      <a:ext cx="6751320" cy="699770"/>
+                    </a:xfrm>
+                    <a:prstGeom prst="rect">
+                      <a:avLst/>
+                    </a:prstGeom>
+                  </pic:spPr>
+                </pic:pic>
+              </a:graphicData>
+            </a:graphic>
+          </wp:inline>
+        </w:drawing>
+      </w:r>
+    </w:p>
+    <w:p>
+      <w:pPr>
+        <w:ind w:left="360"/>
+        <w:rPr>
+          <w:rFonts w:asciiTheme="majorHAnsi" w:hAnsiTheme="majorHAnsi" w:cstheme="majorHAnsi"/>
+        </w:rPr>
+      </w:pPr>
+    </w:p>
+    <w:p>
+      <w:pPr>
+        <w:ind w:left="360"/>
+        <w:rPr>
+          <w:rFonts w:asciiTheme="majorHAnsi" w:hAnsiTheme="majorHAnsi" w:cstheme="majorHAnsi"/>
+        </w:rPr>
+      </w:pPr>
+      <w:r>
+        <w:rPr>
+          <w:rFonts w:asciiTheme="majorHAnsi" w:hAnsiTheme="majorHAnsi" w:cstheme="majorHAnsi"/>
+        </w:rPr>
+        <w:t>Таблица «</w:t>
+      </w:r>
+      <w:proofErr w:type="spellStart"/>
+      <w:r>
+        <w:rPr>
+          <w:rFonts w:asciiTheme="majorHAnsi" w:hAnsiTheme="majorHAnsi" w:cstheme="majorHAnsi"/>
+        </w:rPr>
+        <w:t>person</w:t>
+      </w:r>
+      <w:proofErr w:type="spellEnd"/>
+      <w:r>
+        <w:rPr>
+          <w:rFonts w:asciiTheme="majorHAnsi" w:hAnsiTheme="majorHAnsi" w:cstheme="majorHAnsi"/>
+        </w:rPr>
+        <w:t>» – «Пользователи»</w:t>
+      </w:r>
+    </w:p>
+    <w:p>
+      <w:pPr>
+        <w:ind w:left="360"/>
+        <w:rPr>
+          <w:rFonts w:asciiTheme="majorHAnsi" w:hAnsiTheme="majorHAnsi" w:cstheme="majorHAnsi"/>
+        </w:rPr>
+      </w:pPr>
+      <w:r>
+        <w:rPr>
+          <w:noProof/>
+          <w:lang w:eastAsia="ru-RU"/>
+        </w:rPr>
+        <w:drawing>
+          <wp:inline distT="0" distB="0" distL="0" distR="0" wp14:anchorId="4E3C0F25" wp14:editId="256BEE13">
+            <wp:extent cx="6751320" cy="956945"/>
+            <wp:effectExtent l="0" t="0" r="0" b="0"/>
+            <wp:docPr id="6" name="Рисунок 6"/>
+            <wp:cNvGraphicFramePr>
+              <a:graphicFrameLocks xmlns:a="http://schemas.openxmlformats.org/drawingml/2006/main" noChangeAspect="1"/>
+            </wp:cNvGraphicFramePr>
+            <a:graphic xmlns:a="http://schemas.openxmlformats.org/drawingml/2006/main">
+              <a:graphicData uri="http://schemas.openxmlformats.org/drawingml/2006/picture">
+                <pic:pic xmlns:pic="http://schemas.openxmlformats.org/drawingml/2006/picture">
+                  <pic:nvPicPr>
+                    <pic:cNvPr id="1" name=""/>
+                    <pic:cNvPicPr/>
+                  </pic:nvPicPr>
+                  <pic:blipFill>
+                    <a:blip r:embed="rId12"/>
+                    <a:stretch>
+                      <a:fillRect/>
+                    </a:stretch>
+                  </pic:blipFill>
+                  <pic:spPr>
+                    <a:xfrm>
+                      <a:off x="0" y="0"/>
+                      <a:ext cx="6751320" cy="956945"/>
+                    </a:xfrm>
+                    <a:prstGeom prst="rect">
+                      <a:avLst/>
+                    </a:prstGeom>
+                  </pic:spPr>
+                </pic:pic>
+              </a:graphicData>
+            </a:graphic>
+          </wp:inline>
+        </w:drawing>
+      </w:r>
+    </w:p>
+    <w:p>
+      <w:pPr>
+        <w:ind w:left="360"/>
+        <w:rPr>
+          <w:rFonts w:asciiTheme="majorHAnsi" w:hAnsiTheme="majorHAnsi" w:cstheme="majorHAnsi"/>
+        </w:rPr>
+      </w:pPr>
+    </w:p>
+    <w:p>
+      <w:pPr>
+        <w:ind w:left="360"/>
+        <w:rPr>
+          <w:rFonts w:asciiTheme="majorHAnsi" w:hAnsiTheme="majorHAnsi" w:cstheme="majorHAnsi"/>
+        </w:rPr>
+      </w:pPr>
+      <w:r>
+        <w:rPr>
+          <w:rFonts w:asciiTheme="majorHAnsi" w:hAnsiTheme="majorHAnsi" w:cstheme="majorHAnsi"/>
+        </w:rPr>
+        <w:t>Таблица «</w:t>
+      </w:r>
+      <w:proofErr w:type="spellStart"/>
+      <w:r>
+        <w:rPr>
+          <w:rFonts w:asciiTheme="majorHAnsi" w:hAnsiTheme="majorHAnsi" w:cstheme="majorHAnsi"/>
+        </w:rPr>
+        <w:t>product</w:t>
+      </w:r>
+      <w:proofErr w:type="spellEnd"/>
+      <w:r>
+        <w:rPr>
+          <w:rFonts w:asciiTheme="majorHAnsi" w:hAnsiTheme="majorHAnsi" w:cstheme="majorHAnsi"/>
+        </w:rPr>
+        <w:t>» – «</w:t>
+      </w:r>
+      <w:r>
+        <w:rPr>
+          <w:rFonts w:asciiTheme="majorHAnsi" w:hAnsiTheme="majorHAnsi" w:cstheme="majorHAnsi"/>
+        </w:rPr>
+        <w:t>Детали</w:t>
+      </w:r>
+      <w:r>
+        <w:rPr>
+          <w:rFonts w:asciiTheme="majorHAnsi" w:hAnsiTheme="majorHAnsi" w:cstheme="majorHAnsi"/>
+        </w:rPr>
+        <w:t>»</w:t>
+      </w:r>
+    </w:p>
+    <w:p>
+      <w:pPr>
+        <w:ind w:left="360"/>
+        <w:rPr>
+          <w:rFonts w:asciiTheme="majorHAnsi" w:hAnsiTheme="majorHAnsi" w:cstheme="majorHAnsi"/>
+        </w:rPr>
+      </w:pPr>
+      <w:r>
+        <w:rPr>
+          <w:noProof/>
+          <w:lang w:eastAsia="ru-RU"/>
+        </w:rPr>
+        <w:drawing>
+          <wp:inline distT="0" distB="0" distL="0" distR="0" wp14:anchorId="445E942E" wp14:editId="6EDE177D">
+            <wp:extent cx="6751320" cy="769620"/>
+            <wp:effectExtent l="0" t="0" r="0" b="0"/>
+            <wp:docPr id="7" name="Рисунок 7"/>
+            <wp:cNvGraphicFramePr>
+              <a:graphicFrameLocks xmlns:a="http://schemas.openxmlformats.org/drawingml/2006/main" noChangeAspect="1"/>
+            </wp:cNvGraphicFramePr>
+            <a:graphic xmlns:a="http://schemas.openxmlformats.org/drawingml/2006/main">
+              <a:graphicData uri="http://schemas.openxmlformats.org/drawingml/2006/picture">
+                <pic:pic xmlns:pic="http://schemas.openxmlformats.org/drawingml/2006/picture">
+                  <pic:nvPicPr>
+                    <pic:cNvPr id="1" name=""/>
+                    <pic:cNvPicPr/>
+                  </pic:nvPicPr>
+                  <pic:blipFill>
+                    <a:blip r:embed="rId13"/>
+                    <a:stretch>
+                      <a:fillRect/>
+                    </a:stretch>
+                  </pic:blipFill>
+                  <pic:spPr>
+                    <a:xfrm>
+                      <a:off x="0" y="0"/>
+                      <a:ext cx="6751320" cy="769620"/>
+                    </a:xfrm>
+                    <a:prstGeom prst="rect">
+                      <a:avLst/>
+                    </a:prstGeom>
+                  </pic:spPr>
+                </pic:pic>
+              </a:graphicData>
+            </a:graphic>
+          </wp:inline>
+        </w:drawing>
+      </w:r>
+    </w:p>
+    <w:p>
+      <w:pPr>
+        <w:ind w:left="360"/>
+        <w:rPr>
+          <w:rFonts w:asciiTheme="majorHAnsi" w:hAnsiTheme="majorHAnsi" w:cstheme="majorHAnsi"/>
+        </w:rPr>
+      </w:pPr>
+    </w:p>
+    <w:p>
+      <w:pPr>
+        <w:ind w:left="360"/>
+        <w:rPr>
+          <w:rFonts w:asciiTheme="majorHAnsi" w:hAnsiTheme="majorHAnsi" w:cstheme="majorHAnsi"/>
+        </w:rPr>
+      </w:pPr>
+      <w:r>
+        <w:rPr>
+          <w:rFonts w:asciiTheme="majorHAnsi" w:hAnsiTheme="majorHAnsi" w:cstheme="majorHAnsi"/>
+        </w:rPr>
+        <w:lastRenderedPageBreak/>
+        <w:t>Таблица «</w:t>
+      </w:r>
+      <w:proofErr w:type="spellStart"/>
+      <w:r>
+        <w:rPr>
+          <w:rFonts w:asciiTheme="majorHAnsi" w:hAnsiTheme="majorHAnsi" w:cstheme="majorHAnsi"/>
+        </w:rPr>
+        <w:t>request</w:t>
+      </w:r>
+      <w:proofErr w:type="spellEnd"/>
+      <w:r>
+        <w:rPr>
+          <w:rFonts w:asciiTheme="majorHAnsi" w:hAnsiTheme="majorHAnsi" w:cstheme="majorHAnsi"/>
+        </w:rPr>
+        <w:t>» – «</w:t>
+      </w:r>
+      <w:r>
+        <w:rPr>
+          <w:rFonts w:asciiTheme="majorHAnsi" w:hAnsiTheme="majorHAnsi" w:cstheme="majorHAnsi"/>
+        </w:rPr>
+        <w:t>Заказы (заявки)</w:t>
+      </w:r>
+      <w:r>
+        <w:rPr>
+          <w:rFonts w:asciiTheme="majorHAnsi" w:hAnsiTheme="majorHAnsi" w:cstheme="majorHAnsi"/>
+        </w:rPr>
+        <w:t>»</w:t>
+      </w:r>
+    </w:p>
+    <w:p>
+      <w:pPr>
+        <w:ind w:left="360"/>
+        <w:rPr>
+          <w:rFonts w:asciiTheme="majorHAnsi" w:hAnsiTheme="majorHAnsi" w:cstheme="majorHAnsi"/>
+        </w:rPr>
+      </w:pPr>
+      <w:r>
+        <w:rPr>
+          <w:noProof/>
+          <w:lang w:eastAsia="ru-RU"/>
+        </w:rPr>
+        <w:drawing>
+          <wp:inline distT="0" distB="0" distL="0" distR="0" wp14:anchorId="22BFA9BE" wp14:editId="71E6C4B4">
+            <wp:extent cx="6751320" cy="1235075"/>
+            <wp:effectExtent l="0" t="0" r="0" b="3175"/>
+            <wp:docPr id="8" name="Рисунок 8"/>
+            <wp:cNvGraphicFramePr>
+              <a:graphicFrameLocks xmlns:a="http://schemas.openxmlformats.org/drawingml/2006/main" noChangeAspect="1"/>
+            </wp:cNvGraphicFramePr>
+            <a:graphic xmlns:a="http://schemas.openxmlformats.org/drawingml/2006/main">
+              <a:graphicData uri="http://schemas.openxmlformats.org/drawingml/2006/picture">
+                <pic:pic xmlns:pic="http://schemas.openxmlformats.org/drawingml/2006/picture">
+                  <pic:nvPicPr>
+                    <pic:cNvPr id="1" name=""/>
+                    <pic:cNvPicPr/>
+                  </pic:nvPicPr>
+                  <pic:blipFill>
+                    <a:blip r:embed="rId14"/>
+                    <a:stretch>
+                      <a:fillRect/>
+                    </a:stretch>
+                  </pic:blipFill>
+                  <pic:spPr>
+                    <a:xfrm>
+                      <a:off x="0" y="0"/>
+                      <a:ext cx="6751320" cy="1235075"/>
+                    </a:xfrm>
+                    <a:prstGeom prst="rect">
+                      <a:avLst/>
+                    </a:prstGeom>
+                  </pic:spPr>
+                </pic:pic>
+              </a:graphicData>
+            </a:graphic>
+          </wp:inline>
+        </w:drawing>
+      </w:r>
+    </w:p>
+    <w:p>
+      <w:pPr>
+        <w:ind w:left="360"/>
+        <w:rPr>
+          <w:rFonts w:asciiTheme="majorHAnsi" w:hAnsiTheme="majorHAnsi" w:cstheme="majorHAnsi"/>
+        </w:rPr>
+      </w:pPr>
+    </w:p>
+    <w:p>
+      <w:pPr>
+        <w:ind w:left="360"/>
+        <w:rPr>
+          <w:rFonts w:asciiTheme="majorHAnsi" w:hAnsiTheme="majorHAnsi" w:cstheme="majorHAnsi"/>
+        </w:rPr>
+      </w:pPr>
+      <w:r>
+        <w:rPr>
+          <w:rFonts w:asciiTheme="majorHAnsi" w:hAnsiTheme="majorHAnsi" w:cstheme="majorHAnsi"/>
+        </w:rPr>
+        <w:t>Таблица «</w:t>
+      </w:r>
+      <w:proofErr w:type="spellStart"/>
+      <w:r>
+        <w:rPr>
+          <w:rFonts w:asciiTheme="majorHAnsi" w:hAnsiTheme="majorHAnsi" w:cstheme="majorHAnsi"/>
+        </w:rPr>
+        <w:t>request_position</w:t>
+      </w:r>
+      <w:proofErr w:type="spellEnd"/>
+      <w:r>
+        <w:rPr>
+          <w:rFonts w:asciiTheme="majorHAnsi" w:hAnsiTheme="majorHAnsi" w:cstheme="majorHAnsi"/>
+        </w:rPr>
+        <w:t>» – «Позиции в заявке»</w:t>
+      </w:r>
+    </w:p>
+    <w:p>
+      <w:pPr>
+        <w:ind w:left="360"/>
+        <w:rPr>
+          <w:rFonts w:asciiTheme="majorHAnsi" w:hAnsiTheme="majorHAnsi" w:cstheme="majorHAnsi"/>
+        </w:rPr>
+      </w:pPr>
+      <w:r>
+        <w:rPr>
+          <w:noProof/>
+          <w:lang w:eastAsia="ru-RU"/>
+        </w:rPr>
+        <w:drawing>
+          <wp:inline distT="0" distB="0" distL="0" distR="0" wp14:anchorId="2FCF2D73" wp14:editId="71D6A357">
+            <wp:extent cx="6751320" cy="775970"/>
+            <wp:effectExtent l="0" t="0" r="0" b="5080"/>
+            <wp:docPr id="9" name="Рисунок 9"/>
+            <wp:cNvGraphicFramePr>
+              <a:graphicFrameLocks xmlns:a="http://schemas.openxmlformats.org/drawingml/2006/main" noChangeAspect="1"/>
+            </wp:cNvGraphicFramePr>
+            <a:graphic xmlns:a="http://schemas.openxmlformats.org/drawingml/2006/main">
+              <a:graphicData uri="http://schemas.openxmlformats.org/drawingml/2006/picture">
+                <pic:pic xmlns:pic="http://schemas.openxmlformats.org/drawingml/2006/picture">
+                  <pic:nvPicPr>
+                    <pic:cNvPr id="1" name=""/>
+                    <pic:cNvPicPr/>
+                  </pic:nvPicPr>
+                  <pic:blipFill>
+                    <a:blip r:embed="rId15"/>
+                    <a:stretch>
+                      <a:fillRect/>
+                    </a:stretch>
+                  </pic:blipFill>
+                  <pic:spPr>
+                    <a:xfrm>
+                      <a:off x="0" y="0"/>
+                      <a:ext cx="6751320" cy="775970"/>
+                    </a:xfrm>
+                    <a:prstGeom prst="rect">
+                      <a:avLst/>
+                    </a:prstGeom>
+                  </pic:spPr>
+                </pic:pic>
+              </a:graphicData>
+            </a:graphic>
+          </wp:inline>
+        </w:drawing>
+      </w:r>
+    </w:p>
+    <w:p>
+      <w:pPr>
+        <w:ind w:left="360"/>
+        <w:rPr>
+          <w:rFonts w:asciiTheme="majorHAnsi" w:hAnsiTheme="majorHAnsi" w:cstheme="majorHAnsi"/>
+        </w:rPr>
+      </w:pPr>
+    </w:p>
+    <w:p>
+      <w:pPr>
+        <w:ind w:left="360"/>
+        <w:rPr>
+          <w:rFonts w:asciiTheme="majorHAnsi" w:hAnsiTheme="majorHAnsi" w:cstheme="majorHAnsi"/>
+        </w:rPr>
+      </w:pPr>
+      <w:r>
+        <w:rPr>
+          <w:rFonts w:asciiTheme="majorHAnsi" w:hAnsiTheme="majorHAnsi" w:cstheme="majorHAnsi"/>
+        </w:rPr>
+        <w:t>Таблица «</w:t>
+      </w:r>
+      <w:proofErr w:type="spellStart"/>
+      <w:r>
+        <w:rPr>
+          <w:rFonts w:asciiTheme="majorHAnsi" w:hAnsiTheme="majorHAnsi" w:cstheme="majorHAnsi"/>
+        </w:rPr>
+        <w:t>role</w:t>
+      </w:r>
+      <w:proofErr w:type="spellEnd"/>
+      <w:r>
+        <w:rPr>
+          <w:rFonts w:asciiTheme="majorHAnsi" w:hAnsiTheme="majorHAnsi" w:cstheme="majorHAnsi"/>
+        </w:rPr>
+        <w:t>» – «Роли»</w:t>
+      </w:r>
+    </w:p>
+    <w:p>
+      <w:pPr>
+        <w:ind w:left="360"/>
+        <w:rPr>
+          <w:rFonts w:asciiTheme="majorHAnsi" w:hAnsiTheme="majorHAnsi" w:cstheme="majorHAnsi"/>
+        </w:rPr>
+      </w:pPr>
+      <w:r>
+        <w:rPr>
+          <w:noProof/>
+          <w:lang w:eastAsia="ru-RU"/>
+        </w:rPr>
+        <w:drawing>
+          <wp:inline distT="0" distB="0" distL="0" distR="0" wp14:anchorId="6E7EECD0" wp14:editId="56F8A79A">
+            <wp:extent cx="6751320" cy="522605"/>
+            <wp:effectExtent l="0" t="0" r="0" b="0"/>
+            <wp:docPr id="10" name="Рисунок 10"/>
+            <wp:cNvGraphicFramePr>
+              <a:graphicFrameLocks xmlns:a="http://schemas.openxmlformats.org/drawingml/2006/main" noChangeAspect="1"/>
+            </wp:cNvGraphicFramePr>
+            <a:graphic xmlns:a="http://schemas.openxmlformats.org/drawingml/2006/main">
+              <a:graphicData uri="http://schemas.openxmlformats.org/drawingml/2006/picture">
+                <pic:pic xmlns:pic="http://schemas.openxmlformats.org/drawingml/2006/picture">
+                  <pic:nvPicPr>
+                    <pic:cNvPr id="1" name=""/>
+                    <pic:cNvPicPr/>
+                  </pic:nvPicPr>
+                  <pic:blipFill>
+                    <a:blip r:embed="rId16"/>
+                    <a:stretch>
+                      <a:fillRect/>
+                    </a:stretch>
+                  </pic:blipFill>
+                  <pic:spPr>
+                    <a:xfrm>
+                      <a:off x="0" y="0"/>
+                      <a:ext cx="6751320" cy="522605"/>
+                    </a:xfrm>
+                    <a:prstGeom prst="rect">
+                      <a:avLst/>
+                    </a:prstGeom>
+                  </pic:spPr>
+                </pic:pic>
+              </a:graphicData>
+            </a:graphic>
+          </wp:inline>
+        </w:drawing>
+      </w:r>
     </w:p>
     <w:sectPr>
       <w:pgSz w:w="11906" w:h="16838"/>
-      <w:pgMar w:top="851" w:right="707" w:bottom="851" w:left="1134" w:header="708" w:footer="708" w:gutter="0"/>
+      <w:pgMar w:top="284" w:right="707" w:bottom="284" w:left="567" w:header="708" w:footer="708" w:gutter="0"/>
       <w:cols w:space="708"/>
       <w:docGrid w:linePitch="360"/>
     </w:sectPr>
